--- a/Documenten/3.2 acceptatietest.docx
+++ b/Documenten/3.2 acceptatietest.docx
@@ -66,6 +66,40 @@
           <w:lang w:val="en-US"/>
         </w:rPr>
         <w:t xml:space="preserve"> related terminology are.</w:t>
+      </w:r>
+    </w:p>
+    <w:p>
+      <w:pPr>
+        <w:rPr>
+          <w:lang w:val="en-US"/>
+        </w:rPr>
+      </w:pPr>
+      <w:r>
+        <w:rPr>
+          <w:lang w:val="en-US"/>
+        </w:rPr>
+        <w:t>We also assume the user has the Scrummer Companion app already installed on his smartphone</w:t>
+      </w:r>
+      <w:bookmarkStart w:id="0" w:name="_GoBack"/>
+      <w:bookmarkEnd w:id="0"/>
+      <w:r>
+        <w:rPr>
+          <w:lang w:val="en-US"/>
+        </w:rPr>
+        <w:t xml:space="preserve">. </w:t>
+      </w:r>
+    </w:p>
+    <w:p>
+      <w:pPr>
+        <w:rPr>
+          <w:lang w:val="en-US"/>
+        </w:rPr>
+      </w:pPr>
+      <w:r>
+        <w:rPr>
+          <w:lang w:val="en-US"/>
+        </w:rPr>
+        <w:t>The test user should also take note that any changes can take up to one minute to process to the server. If the user considers this and every test turns out positive the test is succesfull.</w:t>
       </w:r>
     </w:p>
     <w:p>
@@ -166,12 +200,12 @@
       <w:r>
         <w:rPr>
           <w:noProof/>
-          <w:lang w:val="en-US"/>
+          <w:lang w:eastAsia="nl-NL"/>
         </w:rPr>
         <w:drawing>
           <wp:inline distT="0" distB="0" distL="0" distR="0">
-            <wp:extent cx="1668780" cy="2966816"/>
-            <wp:effectExtent l="0" t="0" r="7620" b="5080"/>
+            <wp:extent cx="1447800" cy="2573950"/>
+            <wp:effectExtent l="0" t="0" r="0" b="0"/>
             <wp:docPr id="9" name="Afbeelding 9"/>
             <wp:cNvGraphicFramePr>
               <a:graphicFrameLocks xmlns:a="http://schemas.openxmlformats.org/drawingml/2006/main" noChangeAspect="1"/>
@@ -198,7 +232,7 @@
                   <pic:spPr>
                     <a:xfrm>
                       <a:off x="0" y="0"/>
-                      <a:ext cx="1735710" cy="3085806"/>
+                      <a:ext cx="1536631" cy="2731877"/>
                     </a:xfrm>
                     <a:prstGeom prst="rect">
                       <a:avLst/>
@@ -239,12 +273,12 @@
       <w:r>
         <w:rPr>
           <w:noProof/>
-          <w:lang w:val="en-US"/>
+          <w:lang w:eastAsia="nl-NL"/>
         </w:rPr>
         <w:drawing>
           <wp:inline distT="0" distB="0" distL="0" distR="0">
-            <wp:extent cx="1668780" cy="2966814"/>
-            <wp:effectExtent l="0" t="0" r="7620" b="5080"/>
+            <wp:extent cx="1440180" cy="2560401"/>
+            <wp:effectExtent l="0" t="0" r="7620" b="0"/>
             <wp:docPr id="15" name="Afbeelding 15"/>
             <wp:cNvGraphicFramePr>
               <a:graphicFrameLocks xmlns:a="http://schemas.openxmlformats.org/drawingml/2006/main" noChangeAspect="1"/>
@@ -271,7 +305,7 @@
                   <pic:spPr>
                     <a:xfrm>
                       <a:off x="0" y="0"/>
-                      <a:ext cx="1854340" cy="3296708"/>
+                      <a:ext cx="1718664" cy="3055500"/>
                     </a:xfrm>
                     <a:prstGeom prst="rect">
                       <a:avLst/>
@@ -401,6 +435,25 @@
         </w:rPr>
         <w:t>You should now be redirected to the application.</w:t>
       </w:r>
+      <w:r>
+        <w:rPr>
+          <w:lang w:val="en-US"/>
+        </w:rPr>
+        <w:t xml:space="preserve"> </w:t>
+      </w:r>
+    </w:p>
+    <w:p>
+      <w:pPr>
+        <w:rPr>
+          <w:lang w:val="en-US"/>
+        </w:rPr>
+      </w:pPr>
+      <w:r>
+        <w:rPr>
+          <w:lang w:val="en-US"/>
+        </w:rPr>
+        <w:t>If you do not get redirected to the page, contact the developers to see what went wrong and how we can solve it.</w:t>
+      </w:r>
     </w:p>
     <w:p>
       <w:pPr>
@@ -414,6 +467,12 @@
         </w:rPr>
         <w:t>If everything is the same as described in the steps above, the login feature works correctly.</w:t>
       </w:r>
+      <w:r>
+        <w:rPr>
+          <w:lang w:val="en-US"/>
+        </w:rPr>
+        <w:t xml:space="preserve"> Please fill in any feedback below.</w:t>
+      </w:r>
     </w:p>
     <w:p>
       <w:pPr>
@@ -445,13 +504,6 @@
     </w:p>
     <w:p>
       <w:pPr>
-        <w:rPr>
-          <w:lang w:val="en-US"/>
-        </w:rPr>
-      </w:pPr>
-    </w:p>
-    <w:p>
-      <w:pPr>
         <w:pStyle w:val="Kop2"/>
         <w:rPr>
           <w:lang w:val="en-US"/>
@@ -461,6 +513,7 @@
         <w:rPr>
           <w:lang w:val="en-US"/>
         </w:rPr>
+        <w:lastRenderedPageBreak/>
         <w:t>Navigation</w:t>
       </w:r>
     </w:p>
@@ -475,6 +528,12 @@
           <w:lang w:val="en-US"/>
         </w:rPr>
         <w:t>The application switches between the tabs by swiping to left and right on the screen or by pressing the buttons / tabs displayed on the bottom of the screen.</w:t>
+      </w:r>
+      <w:r>
+        <w:rPr>
+          <w:lang w:val="en-US"/>
+        </w:rPr>
+        <w:t xml:space="preserve"> The buttons on the bottom all represent a different page (cards / perks / profile).</w:t>
       </w:r>
     </w:p>
     <w:p>
@@ -498,19 +557,19 @@
         <w:rPr>
           <w:lang w:val="en-US"/>
         </w:rPr>
-        <w:t xml:space="preserve"> Also notice how the buttons in the bottom change colo</w:t>
-      </w:r>
-      <w:r>
-        <w:rPr>
-          <w:lang w:val="en-US"/>
-        </w:rPr>
-        <w:t>u</w:t>
-      </w:r>
-      <w:r>
-        <w:rPr>
-          <w:lang w:val="en-US"/>
-        </w:rPr>
-        <w:t>r.</w:t>
+        <w:t xml:space="preserve"> Also notice how the buttons in the bottom change </w:t>
+      </w:r>
+      <w:r>
+        <w:rPr>
+          <w:lang w:val="en-US"/>
+        </w:rPr>
+        <w:t>color</w:t>
+      </w:r>
+      <w:r>
+        <w:rPr>
+          <w:lang w:val="en-US"/>
+        </w:rPr>
+        <w:t>.</w:t>
       </w:r>
     </w:p>
     <w:p>
@@ -541,7 +600,7 @@
       <w:r>
         <w:rPr>
           <w:noProof/>
-          <w:lang w:val="en-US"/>
+          <w:lang w:eastAsia="nl-NL"/>
         </w:rPr>
         <w:drawing>
           <wp:inline distT="0" distB="0" distL="0" distR="0">
@@ -589,6 +648,26 @@
     <w:p>
       <w:pPr>
         <w:rPr>
+          <w:lang w:val="en-US"/>
+        </w:rPr>
+      </w:pPr>
+    </w:p>
+    <w:p>
+      <w:pPr>
+        <w:rPr>
+          <w:lang w:val="en-US"/>
+        </w:rPr>
+      </w:pPr>
+      <w:r>
+        <w:rPr>
+          <w:lang w:val="en-US"/>
+        </w:rPr>
+        <w:t>Did everything work correctly? If not, please contact the developers. If you have any feedback please fill it in below.</w:t>
+      </w:r>
+    </w:p>
+    <w:p>
+      <w:pPr>
+        <w:rPr>
           <w:rStyle w:val="Subtielebenadrukking"/>
           <w:lang w:val="en-US"/>
         </w:rPr>
@@ -628,6 +707,26 @@
         <w:lastRenderedPageBreak/>
         <w:t>Profile widget</w:t>
       </w:r>
+    </w:p>
+    <w:p>
+      <w:pPr>
+        <w:rPr>
+          <w:lang w:val="en-US"/>
+        </w:rPr>
+      </w:pPr>
+      <w:r>
+        <w:rPr>
+          <w:lang w:val="en-US"/>
+        </w:rPr>
+        <w:t>The profile widget should show all your current power points. If it does not, contact the developer. In case it does follow the steps below:</w:t>
+      </w:r>
+    </w:p>
+    <w:p>
+      <w:pPr>
+        <w:rPr>
+          <w:lang w:val="en-US"/>
+        </w:rPr>
+      </w:pPr>
     </w:p>
     <w:p>
       <w:pPr>
@@ -657,7 +756,7 @@
       <w:r>
         <w:rPr>
           <w:noProof/>
-          <w:lang w:val="en-US"/>
+          <w:lang w:eastAsia="nl-NL"/>
         </w:rPr>
         <w:drawing>
           <wp:inline distT="0" distB="0" distL="0" distR="0">
@@ -730,7 +829,7 @@
       <w:r>
         <w:rPr>
           <w:noProof/>
-          <w:lang w:val="en-US"/>
+          <w:lang w:eastAsia="nl-NL"/>
         </w:rPr>
         <w:drawing>
           <wp:inline distT="0" distB="0" distL="0" distR="0">
@@ -795,7 +894,19 @@
     </w:p>
     <w:p>
       <w:pPr>
-        <w:ind w:left="360"/>
+        <w:rPr>
+          <w:lang w:val="en-US"/>
+        </w:rPr>
+      </w:pPr>
+      <w:r>
+        <w:rPr>
+          <w:lang w:val="en-US"/>
+        </w:rPr>
+        <w:t>In case any of the steps is not working correctly, please contact the developers. If you have any feedback you can fill it in below.</w:t>
+      </w:r>
+    </w:p>
+    <w:p>
+      <w:pPr>
         <w:rPr>
           <w:rStyle w:val="Subtielebenadrukking"/>
           <w:lang w:val="en-US"/>
@@ -1022,7 +1133,7 @@
       <w:r>
         <w:rPr>
           <w:noProof/>
-          <w:lang w:val="en-US"/>
+          <w:lang w:eastAsia="nl-NL"/>
         </w:rPr>
         <w:drawing>
           <wp:inline distT="0" distB="0" distL="0" distR="0">
@@ -1069,7 +1180,7 @@
       <w:r>
         <w:rPr>
           <w:noProof/>
-          <w:lang w:val="en-US"/>
+          <w:lang w:eastAsia="nl-NL"/>
         </w:rPr>
         <w:drawing>
           <wp:inline distT="0" distB="0" distL="0" distR="0" wp14:anchorId="1734B274" wp14:editId="5BAEBC05">
@@ -1160,7 +1271,7 @@
       <w:r>
         <w:rPr>
           <w:noProof/>
-          <w:lang w:val="en-US"/>
+          <w:lang w:eastAsia="nl-NL"/>
         </w:rPr>
         <w:drawing>
           <wp:inline distT="0" distB="0" distL="0" distR="0">
@@ -1233,7 +1344,7 @@
       <w:r>
         <w:rPr>
           <w:noProof/>
-          <w:lang w:val="en-US"/>
+          <w:lang w:eastAsia="nl-NL"/>
         </w:rPr>
         <w:drawing>
           <wp:inline distT="0" distB="0" distL="0" distR="0">
@@ -1299,6 +1410,19 @@
     <w:p>
       <w:pPr>
         <w:rPr>
+          <w:lang w:val="en-US"/>
+        </w:rPr>
+      </w:pPr>
+      <w:r>
+        <w:rPr>
+          <w:lang w:val="en-US"/>
+        </w:rPr>
+        <w:t>Did everything work like described in the steps? If not, please contact the developer. You can fill in your feedback about the cards page in the area below.</w:t>
+      </w:r>
+    </w:p>
+    <w:p>
+      <w:pPr>
+        <w:rPr>
           <w:rStyle w:val="Subtielebenadrukking"/>
           <w:lang w:val="en-US"/>
         </w:rPr>
@@ -1423,7 +1547,7 @@
       <w:r>
         <w:rPr>
           <w:noProof/>
-          <w:lang w:val="en-US"/>
+          <w:lang w:eastAsia="nl-NL"/>
         </w:rPr>
         <w:drawing>
           <wp:inline distT="0" distB="0" distL="0" distR="0">
@@ -1519,7 +1643,7 @@
             <v:path o:extrusionok="f" gradientshapeok="t" o:connecttype="rect"/>
             <o:lock v:ext="edit" aspectratio="t"/>
           </v:shapetype>
-          <v:shape id="_x0000_i1025" type="#_x0000_t75" style="width:147.55pt;height:263.25pt">
+          <v:shape id="_x0000_i1025" type="#_x0000_t75" style="width:147.6pt;height:263.4pt">
             <v:imagedata r:id="rId19" o:title="Screenshot_20160901-135300"/>
           </v:shape>
         </w:pict>
@@ -1566,7 +1690,7 @@
         </w:rPr>
         <w:lastRenderedPageBreak/>
         <w:pict>
-          <v:shape id="_x0000_i1026" type="#_x0000_t75" style="width:146.65pt;height:260.6pt">
+          <v:shape id="_x0000_i1026" type="#_x0000_t75" style="width:146.4pt;height:260.4pt">
             <v:imagedata r:id="rId20" o:title="Screenshot_20160901-135413"/>
           </v:shape>
         </w:pict>
@@ -1600,7 +1724,7 @@
       <w:r>
         <w:rPr>
           <w:noProof/>
-          <w:lang w:val="en-US"/>
+          <w:lang w:eastAsia="nl-NL"/>
         </w:rPr>
         <w:drawing>
           <wp:inline distT="0" distB="0" distL="0" distR="0">
@@ -1648,6 +1772,26 @@
     <w:p>
       <w:pPr>
         <w:rPr>
+          <w:lang w:val="en-US"/>
+        </w:rPr>
+      </w:pPr>
+    </w:p>
+    <w:p>
+      <w:pPr>
+        <w:rPr>
+          <w:lang w:val="en-US"/>
+        </w:rPr>
+      </w:pPr>
+      <w:r>
+        <w:rPr>
+          <w:lang w:val="en-US"/>
+        </w:rPr>
+        <w:t>Did everything work like described in the steps above? If not, please contact the developer. Let us know if you have any feedback in the area below.</w:t>
+      </w:r>
+    </w:p>
+    <w:p>
+      <w:pPr>
+        <w:rPr>
           <w:rStyle w:val="Subtielebenadrukking"/>
           <w:lang w:val="en-US"/>
         </w:rPr>
@@ -1772,7 +1916,7 @@
       <w:r>
         <w:rPr>
           <w:noProof/>
-          <w:lang w:val="en-US"/>
+          <w:lang w:eastAsia="nl-NL"/>
         </w:rPr>
         <w:drawing>
           <wp:inline distT="0" distB="0" distL="0" distR="0">
@@ -1863,7 +2007,7 @@
       <w:r>
         <w:rPr>
           <w:noProof/>
-          <w:lang w:val="en-US"/>
+          <w:lang w:eastAsia="nl-NL"/>
         </w:rPr>
         <w:drawing>
           <wp:inline distT="0" distB="0" distL="0" distR="0" wp14:anchorId="5DBD285B" wp14:editId="3CC21CE0">
@@ -1929,6 +2073,19 @@
     <w:p>
       <w:pPr>
         <w:rPr>
+          <w:lang w:val="en-US"/>
+        </w:rPr>
+      </w:pPr>
+      <w:r>
+        <w:rPr>
+          <w:lang w:val="en-US"/>
+        </w:rPr>
+        <w:t>If everything works according to the steps above the profile page of the application also works correctly. If this is not the case please contact the developer. You can fill in any feedback in the area below.</w:t>
+      </w:r>
+    </w:p>
+    <w:p>
+      <w:pPr>
+        <w:rPr>
           <w:rStyle w:val="Subtielebenadrukking"/>
           <w:lang w:val="en-US"/>
         </w:rPr>
@@ -1940,8 +2097,6 @@
         </w:rPr>
         <w:t>This area is for user remarks</w:t>
       </w:r>
-      <w:bookmarkStart w:id="0" w:name="_GoBack"/>
-      <w:bookmarkEnd w:id="0"/>
     </w:p>
     <w:p>
       <w:pPr>
@@ -3758,7 +3913,7 @@
 </file>
 
 <file path=customXml/itemProps1.xml><?xml version="1.0" encoding="utf-8"?>
-<ds:datastoreItem xmlns:ds="http://schemas.openxmlformats.org/officeDocument/2006/customXml" ds:itemID="{ED5C5DFA-4AE1-4619-A120-80297360F4FA}">
+<ds:datastoreItem xmlns:ds="http://schemas.openxmlformats.org/officeDocument/2006/customXml" ds:itemID="{966F9912-A81B-459D-8908-889F526304B1}">
   <ds:schemaRefs>
     <ds:schemaRef ds:uri="http://schemas.openxmlformats.org/officeDocument/2006/bibliography"/>
   </ds:schemaRefs>

--- a/Documenten/3.2 acceptatietest.docx
+++ b/Documenten/3.2 acceptatietest.docx
@@ -78,15 +78,13 @@
         <w:rPr>
           <w:lang w:val="en-US"/>
         </w:rPr>
-        <w:t>We also assume the user has the Scrummer Companion app already installed on his smartphone</w:t>
-      </w:r>
-      <w:bookmarkStart w:id="0" w:name="_GoBack"/>
-      <w:bookmarkEnd w:id="0"/>
-      <w:r>
-        <w:rPr>
-          <w:lang w:val="en-US"/>
-        </w:rPr>
-        <w:t xml:space="preserve">. </w:t>
+        <w:t xml:space="preserve">We also assume the user has the Scrummer Companion app already installed on his smartphone. </w:t>
+      </w:r>
+      <w:r>
+        <w:rPr>
+          <w:lang w:val="en-US"/>
+        </w:rPr>
+        <w:t>Also the user should have internet connectivity on its phone.</w:t>
       </w:r>
     </w:p>
     <w:p>
@@ -204,8 +202,8 @@
         </w:rPr>
         <w:drawing>
           <wp:inline distT="0" distB="0" distL="0" distR="0">
-            <wp:extent cx="1447800" cy="2573950"/>
-            <wp:effectExtent l="0" t="0" r="0" b="0"/>
+            <wp:extent cx="1362983" cy="2423160"/>
+            <wp:effectExtent l="0" t="0" r="8890" b="0"/>
             <wp:docPr id="9" name="Afbeelding 9"/>
             <wp:cNvGraphicFramePr>
               <a:graphicFrameLocks xmlns:a="http://schemas.openxmlformats.org/drawingml/2006/main" noChangeAspect="1"/>
@@ -232,7 +230,7 @@
                   <pic:spPr>
                     <a:xfrm>
                       <a:off x="0" y="0"/>
-                      <a:ext cx="1536631" cy="2731877"/>
+                      <a:ext cx="1454998" cy="2586748"/>
                     </a:xfrm>
                     <a:prstGeom prst="rect">
                       <a:avLst/>
@@ -277,8 +275,8 @@
         </w:rPr>
         <w:drawing>
           <wp:inline distT="0" distB="0" distL="0" distR="0">
-            <wp:extent cx="1440180" cy="2560401"/>
-            <wp:effectExtent l="0" t="0" r="7620" b="0"/>
+            <wp:extent cx="1345840" cy="2392680"/>
+            <wp:effectExtent l="0" t="0" r="6985" b="7620"/>
             <wp:docPr id="15" name="Afbeelding 15"/>
             <wp:cNvGraphicFramePr>
               <a:graphicFrameLocks xmlns:a="http://schemas.openxmlformats.org/drawingml/2006/main" noChangeAspect="1"/>
@@ -305,7 +303,7 @@
                   <pic:spPr>
                     <a:xfrm>
                       <a:off x="0" y="0"/>
-                      <a:ext cx="1718664" cy="3055500"/>
+                      <a:ext cx="1626555" cy="2891745"/>
                     </a:xfrm>
                     <a:prstGeom prst="rect">
                       <a:avLst/>
@@ -441,6 +439,12 @@
         </w:rPr>
         <w:t xml:space="preserve"> </w:t>
       </w:r>
+      <w:r>
+        <w:rPr>
+          <w:lang w:val="en-US"/>
+        </w:rPr>
+        <w:t>If you get an error, make sure the login information is filled in correctly and you are connected to the internet.</w:t>
+      </w:r>
     </w:p>
     <w:p>
       <w:pPr>
@@ -587,7 +591,15 @@
         <w:rPr>
           <w:lang w:val="en-US"/>
         </w:rPr>
-        <w:t>Now try to switch tabs by pressing the buttons on the bottom of the screen. If the application switches tabs with this as well this feature is also working correctly</w:t>
+        <w:t>Now try to switch tabs by pressing the b</w:t>
+      </w:r>
+      <w:bookmarkStart w:id="0" w:name="_GoBack"/>
+      <w:bookmarkEnd w:id="0"/>
+      <w:r>
+        <w:rPr>
+          <w:lang w:val="en-US"/>
+        </w:rPr>
+        <w:t>uttons on the bottom of the screen. If the application switches tabs with this as well this feature is also working correctly</w:t>
       </w:r>
     </w:p>
     <w:p>
@@ -3913,7 +3925,7 @@
 </file>
 
 <file path=customXml/itemProps1.xml><?xml version="1.0" encoding="utf-8"?>
-<ds:datastoreItem xmlns:ds="http://schemas.openxmlformats.org/officeDocument/2006/customXml" ds:itemID="{966F9912-A81B-459D-8908-889F526304B1}">
+<ds:datastoreItem xmlns:ds="http://schemas.openxmlformats.org/officeDocument/2006/customXml" ds:itemID="{9C0CFD2C-0967-49A4-BFD3-E1B27CF0727D}">
   <ds:schemaRefs>
     <ds:schemaRef ds:uri="http://schemas.openxmlformats.org/officeDocument/2006/bibliography"/>
   </ds:schemaRefs>
